--- a/数据结构/StoreOutPO.docx
+++ b/数据结构/StoreOutPO.docx
@@ -104,9 +104,6 @@
           <w:p>
             <w:pPr>
               <w:jc w:val="center"/>
-              <w:rPr>
-                <w:rFonts w:hint="eastAsia"/>
-              </w:rPr>
             </w:pPr>
             <w:r>
               <w:rPr>
@@ -141,9 +138,6 @@
             <w:pPr>
               <w:jc w:val="center"/>
               <w:cnfStyle w:val="000000000000" w:firstRow="0" w:lastRow="0" w:firstColumn="0" w:lastColumn="0" w:oddVBand="0" w:evenVBand="0" w:oddHBand="0" w:evenHBand="0" w:firstRowFirstColumn="0" w:firstRowLastColumn="0" w:lastRowFirstColumn="0" w:lastRowLastColumn="0"/>
-              <w:rPr>
-                <w:rFonts w:hint="eastAsia"/>
-              </w:rPr>
             </w:pPr>
             <w:r>
               <w:rPr>
@@ -163,9 +157,6 @@
           <w:p>
             <w:pPr>
               <w:jc w:val="center"/>
-              <w:rPr>
-                <w:rFonts w:hint="eastAsia"/>
-              </w:rPr>
             </w:pPr>
             <w:r>
               <w:rPr>
@@ -225,9 +216,6 @@
           <w:p>
             <w:pPr>
               <w:jc w:val="center"/>
-              <w:rPr>
-                <w:rFonts w:hint="eastAsia"/>
-              </w:rPr>
             </w:pPr>
             <w:r>
               <w:rPr>
@@ -245,9 +233,6 @@
             <w:pPr>
               <w:jc w:val="center"/>
               <w:cnfStyle w:val="000000000000" w:firstRow="0" w:lastRow="0" w:firstColumn="0" w:lastColumn="0" w:oddVBand="0" w:evenVBand="0" w:oddHBand="0" w:evenHBand="0" w:firstRowFirstColumn="0" w:firstRowLastColumn="0" w:lastRowFirstColumn="0" w:lastRowLastColumn="0"/>
-              <w:rPr>
-                <w:rFonts w:hint="eastAsia"/>
-              </w:rPr>
             </w:pPr>
             <w:r>
               <w:rPr>
@@ -284,9 +269,6 @@
           <w:p>
             <w:pPr>
               <w:jc w:val="center"/>
-              <w:rPr>
-                <w:rFonts w:hint="eastAsia"/>
-              </w:rPr>
             </w:pPr>
             <w:r>
               <w:rPr>
@@ -294,6 +276,17 @@
               </w:rPr>
               <w:t>Transportation</w:t>
             </w:r>
+            <w:r>
+              <w:t>E</w:t>
+            </w:r>
+            <w:r>
+              <w:rPr>
+                <w:rFonts w:hint="eastAsia"/>
+              </w:rPr>
+              <w:t>num</w:t>
+            </w:r>
+            <w:bookmarkStart w:id="0" w:name="_GoBack"/>
+            <w:bookmarkEnd w:id="0"/>
           </w:p>
         </w:tc>
         <w:tc>
@@ -304,9 +297,6 @@
             <w:pPr>
               <w:jc w:val="center"/>
               <w:cnfStyle w:val="000000000000" w:firstRow="0" w:lastRow="0" w:firstColumn="0" w:lastColumn="0" w:oddVBand="0" w:evenVBand="0" w:oddHBand="0" w:evenHBand="0" w:firstRowFirstColumn="0" w:firstRowLastColumn="0" w:lastRowFirstColumn="0" w:lastRowLastColumn="0"/>
-              <w:rPr>
-                <w:rFonts w:hint="eastAsia"/>
-              </w:rPr>
             </w:pPr>
             <w:r>
               <w:rPr>
@@ -343,12 +333,7 @@
           <w:p>
             <w:pPr>
               <w:jc w:val="center"/>
-              <w:rPr>
-                <w:rFonts w:hint="eastAsia"/>
-              </w:rPr>
-            </w:pPr>
-            <w:bookmarkStart w:id="0" w:name="_GoBack"/>
-            <w:bookmarkEnd w:id="0"/>
+            </w:pPr>
             <w:r>
               <w:rPr>
                 <w:rFonts w:hint="eastAsia"/>
@@ -379,9 +364,6 @@
             <w:pPr>
               <w:jc w:val="center"/>
               <w:cnfStyle w:val="000000000000" w:firstRow="0" w:lastRow="0" w:firstColumn="0" w:lastColumn="0" w:oddVBand="0" w:evenVBand="0" w:oddHBand="0" w:evenHBand="0" w:firstRowFirstColumn="0" w:firstRowLastColumn="0" w:lastRowFirstColumn="0" w:lastRowLastColumn="0"/>
-              <w:rPr>
-                <w:rFonts w:hint="eastAsia"/>
-              </w:rPr>
             </w:pPr>
             <w:r>
               <w:rPr>
